--- a/usecase.docx
+++ b/usecase.docx
@@ -1084,12 +1084,14 @@
         <w:rPr>
           <w:b/>
           <w:bCs/>
-        </w:rPr>
-      </w:pPr>
-      <w:r>
-        <w:rPr>
-          <w:b/>
-          <w:bCs/>
+          <w:highlight w:val="yellow"/>
+        </w:rPr>
+      </w:pPr>
+      <w:r>
+        <w:rPr>
+          <w:b/>
+          <w:bCs/>
+          <w:highlight w:val="yellow"/>
         </w:rPr>
         <w:t>Deep Learning Model </w:t>
       </w:r>
@@ -1097,16 +1099,28 @@
     <w:p>
       <w:pPr>
         <w:spacing w:before="0"/>
-      </w:pPr>
-      <w:r>
+        <w:rPr>
+          <w:highlight w:val="yellow"/>
+        </w:rPr>
+      </w:pPr>
+      <w:r>
+        <w:rPr>
+          <w:highlight w:val="yellow"/>
+        </w:rPr>
         <w:t xml:space="preserve">Implement an LSTM or GRU forecasting </w:t>
       </w:r>
       <w:proofErr w:type="gramStart"/>
       <w:r>
+        <w:rPr>
+          <w:highlight w:val="yellow"/>
+        </w:rPr>
         <w:t>model.(</w:t>
       </w:r>
       <w:proofErr w:type="gramEnd"/>
       <w:r>
+        <w:rPr>
+          <w:highlight w:val="yellow"/>
+        </w:rPr>
         <w:t>Bonus - Transformer)</w:t>
       </w:r>
     </w:p>
@@ -1116,12 +1130,14 @@
         <w:rPr>
           <w:b/>
           <w:bCs/>
-        </w:rPr>
-      </w:pPr>
-      <w:r>
-        <w:rPr>
-          <w:b/>
-          <w:bCs/>
+          <w:highlight w:val="yellow"/>
+        </w:rPr>
+      </w:pPr>
+      <w:r>
+        <w:rPr>
+          <w:b/>
+          <w:bCs/>
+          <w:highlight w:val="yellow"/>
         </w:rPr>
         <w:t>LSTM Requirements:</w:t>
       </w:r>
@@ -1133,8 +1149,14 @@
           <w:numId w:val="6"/>
         </w:numPr>
         <w:spacing w:before="0"/>
-      </w:pPr>
-      <w:r>
+        <w:rPr>
+          <w:highlight w:val="yellow"/>
+        </w:rPr>
+      </w:pPr>
+      <w:r>
+        <w:rPr>
+          <w:highlight w:val="yellow"/>
+        </w:rPr>
         <w:t>Create sequence windows (30/60/90 days)</w:t>
       </w:r>
     </w:p>
@@ -1145,8 +1167,14 @@
           <w:numId w:val="6"/>
         </w:numPr>
         <w:spacing w:before="0"/>
-      </w:pPr>
-      <w:r>
+        <w:rPr>
+          <w:highlight w:val="yellow"/>
+        </w:rPr>
+      </w:pPr>
+      <w:r>
+        <w:rPr>
+          <w:highlight w:val="yellow"/>
+        </w:rPr>
         <w:t>Add dropout for regularization</w:t>
       </w:r>
     </w:p>
@@ -1157,8 +1185,14 @@
           <w:numId w:val="6"/>
         </w:numPr>
         <w:spacing w:before="0"/>
-      </w:pPr>
-      <w:r>
+        <w:rPr>
+          <w:highlight w:val="yellow"/>
+        </w:rPr>
+      </w:pPr>
+      <w:r>
+        <w:rPr>
+          <w:highlight w:val="yellow"/>
+        </w:rPr>
         <w:t>Early stopping based on validation loss</w:t>
       </w:r>
     </w:p>
@@ -1169,8 +1203,14 @@
           <w:numId w:val="6"/>
         </w:numPr>
         <w:spacing w:before="0"/>
-      </w:pPr>
-      <w:r>
+        <w:rPr>
+          <w:highlight w:val="yellow"/>
+        </w:rPr>
+      </w:pPr>
+      <w:r>
+        <w:rPr>
+          <w:highlight w:val="yellow"/>
+        </w:rPr>
         <w:t>Use Adam optimizer</w:t>
       </w:r>
     </w:p>
@@ -1181,26 +1221,42 @@
           <w:numId w:val="6"/>
         </w:numPr>
         <w:spacing w:before="0"/>
-      </w:pPr>
-      <w:r>
+        <w:rPr>
+          <w:highlight w:val="yellow"/>
+        </w:rPr>
+      </w:pPr>
+      <w:r>
+        <w:rPr>
+          <w:highlight w:val="yellow"/>
+        </w:rPr>
         <w:t xml:space="preserve">Predict </w:t>
       </w:r>
       <w:r>
         <w:rPr>
           <w:b/>
           <w:bCs/>
+          <w:highlight w:val="yellow"/>
         </w:rPr>
         <w:t>next-day price</w:t>
       </w:r>
       <w:r>
+        <w:rPr>
+          <w:highlight w:val="yellow"/>
+        </w:rPr>
         <w:t>, then multi-step forecasting</w:t>
       </w:r>
     </w:p>
     <w:p>
       <w:pPr>
         <w:spacing w:before="0"/>
-      </w:pPr>
-      <w:r>
+        <w:rPr>
+          <w:highlight w:val="yellow"/>
+        </w:rPr>
+      </w:pPr>
+      <w:r>
+        <w:rPr>
+          <w:highlight w:val="yellow"/>
+        </w:rPr>
         <w:t>Optional Bonus Models:</w:t>
       </w:r>
     </w:p>
@@ -1211,8 +1267,14 @@
           <w:numId w:val="7"/>
         </w:numPr>
         <w:spacing w:before="0"/>
-      </w:pPr>
-      <w:r>
+        <w:rPr>
+          <w:highlight w:val="yellow"/>
+        </w:rPr>
+      </w:pPr>
+      <w:r>
+        <w:rPr>
+          <w:highlight w:val="yellow"/>
+        </w:rPr>
         <w:t>CNN-LSTM</w:t>
       </w:r>
     </w:p>
@@ -1223,8 +1285,14 @@
           <w:numId w:val="7"/>
         </w:numPr>
         <w:spacing w:before="0"/>
-      </w:pPr>
-      <w:r>
+        <w:rPr>
+          <w:highlight w:val="yellow"/>
+        </w:rPr>
+      </w:pPr>
+      <w:r>
+        <w:rPr>
+          <w:highlight w:val="yellow"/>
+        </w:rPr>
         <w:t>Attention-based models</w:t>
       </w:r>
     </w:p>
@@ -1235,16 +1303,28 @@
           <w:numId w:val="7"/>
         </w:numPr>
         <w:spacing w:before="0"/>
-      </w:pPr>
-      <w:r>
+        <w:rPr>
+          <w:highlight w:val="yellow"/>
+        </w:rPr>
+      </w:pPr>
+      <w:r>
+        <w:rPr>
+          <w:highlight w:val="yellow"/>
+        </w:rPr>
         <w:t>Transformer Time-Series Model</w:t>
       </w:r>
     </w:p>
     <w:p>
       <w:pPr>
         <w:spacing w:before="0"/>
-      </w:pPr>
-      <w:r>
+        <w:rPr>
+          <w:highlight w:val="yellow"/>
+        </w:rPr>
+      </w:pPr>
+      <w:r>
+        <w:rPr>
+          <w:highlight w:val="yellow"/>
+        </w:rPr>
         <w:pict w14:anchorId="1FC298BA">
           <v:rect id="_x0000_i1032" style="width:0;height:1.5pt" o:hralign="center" o:hrstd="t" o:hr="t" fillcolor="#a0a0a0" stroked="f"/>
         </w:pict>
@@ -1256,12 +1336,14 @@
         <w:rPr>
           <w:b/>
           <w:bCs/>
-        </w:rPr>
-      </w:pPr>
-      <w:r>
-        <w:rPr>
-          <w:b/>
-          <w:bCs/>
+          <w:highlight w:val="yellow"/>
+        </w:rPr>
+      </w:pPr>
+      <w:r>
+        <w:rPr>
+          <w:b/>
+          <w:bCs/>
+          <w:highlight w:val="yellow"/>
         </w:rPr>
         <w:t>Evaluation Metrics</w:t>
       </w:r>
@@ -1269,8 +1351,14 @@
     <w:p>
       <w:pPr>
         <w:spacing w:before="0"/>
-      </w:pPr>
-      <w:r>
+        <w:rPr>
+          <w:highlight w:val="yellow"/>
+        </w:rPr>
+      </w:pPr>
+      <w:r>
+        <w:rPr>
+          <w:highlight w:val="yellow"/>
+        </w:rPr>
         <w:t>Evaluate all models using:</w:t>
       </w:r>
     </w:p>
@@ -1281,8 +1369,14 @@
           <w:numId w:val="8"/>
         </w:numPr>
         <w:spacing w:before="0"/>
-      </w:pPr>
-      <w:r>
+        <w:rPr>
+          <w:highlight w:val="yellow"/>
+        </w:rPr>
+      </w:pPr>
+      <w:r>
+        <w:rPr>
+          <w:highlight w:val="yellow"/>
+        </w:rPr>
         <w:t>RMSE</w:t>
       </w:r>
     </w:p>
@@ -1293,8 +1387,14 @@
           <w:numId w:val="8"/>
         </w:numPr>
         <w:spacing w:before="0"/>
-      </w:pPr>
-      <w:r>
+        <w:rPr>
+          <w:highlight w:val="yellow"/>
+        </w:rPr>
+      </w:pPr>
+      <w:r>
+        <w:rPr>
+          <w:highlight w:val="yellow"/>
+        </w:rPr>
         <w:t>MAE</w:t>
       </w:r>
     </w:p>
@@ -1305,8 +1405,14 @@
           <w:numId w:val="8"/>
         </w:numPr>
         <w:spacing w:before="0"/>
-      </w:pPr>
-      <w:r>
+        <w:rPr>
+          <w:highlight w:val="yellow"/>
+        </w:rPr>
+      </w:pPr>
+      <w:r>
+        <w:rPr>
+          <w:highlight w:val="yellow"/>
+        </w:rPr>
         <w:t>MAPE</w:t>
       </w:r>
     </w:p>
@@ -1317,8 +1423,14 @@
           <w:numId w:val="8"/>
         </w:numPr>
         <w:spacing w:before="0"/>
-      </w:pPr>
-      <w:r>
+        <w:rPr>
+          <w:highlight w:val="yellow"/>
+        </w:rPr>
+      </w:pPr>
+      <w:r>
+        <w:rPr>
+          <w:highlight w:val="yellow"/>
+        </w:rPr>
         <w:t>Directional Accuracy (important for finance)</w:t>
       </w:r>
     </w:p>
@@ -1329,8 +1441,14 @@
           <w:numId w:val="8"/>
         </w:numPr>
         <w:spacing w:before="0"/>
-      </w:pPr>
-      <w:r>
+        <w:rPr>
+          <w:highlight w:val="yellow"/>
+        </w:rPr>
+      </w:pPr>
+      <w:r>
+        <w:rPr>
+          <w:highlight w:val="yellow"/>
+        </w:rPr>
         <w:t>Walk-forward validation performance</w:t>
       </w:r>
     </w:p>
@@ -1339,6 +1457,9 @@
         <w:spacing w:before="0"/>
       </w:pPr>
       <w:r>
+        <w:rPr>
+          <w:highlight w:val="yellow"/>
+        </w:rPr>
         <w:t>Create a comparison table of models.</w:t>
       </w:r>
     </w:p>
@@ -1358,12 +1479,14 @@
         <w:rPr>
           <w:b/>
           <w:bCs/>
-        </w:rPr>
-      </w:pPr>
-      <w:r>
-        <w:rPr>
-          <w:b/>
-          <w:bCs/>
+          <w:highlight w:val="yellow"/>
+        </w:rPr>
+      </w:pPr>
+      <w:r>
+        <w:rPr>
+          <w:b/>
+          <w:bCs/>
+          <w:highlight w:val="yellow"/>
         </w:rPr>
         <w:t>Forecasting Tasks</w:t>
       </w:r>
@@ -1371,8 +1494,14 @@
     <w:p>
       <w:pPr>
         <w:spacing w:before="0"/>
-      </w:pPr>
-      <w:r>
+        <w:rPr>
+          <w:highlight w:val="yellow"/>
+        </w:rPr>
+      </w:pPr>
+      <w:r>
+        <w:rPr>
+          <w:highlight w:val="yellow"/>
+        </w:rPr>
         <w:t>Using your best-performing model:</w:t>
       </w:r>
     </w:p>
@@ -1383,14 +1512,21 @@
           <w:numId w:val="9"/>
         </w:numPr>
         <w:spacing w:before="0"/>
-      </w:pPr>
-      <w:r>
+        <w:rPr>
+          <w:highlight w:val="yellow"/>
+        </w:rPr>
+      </w:pPr>
+      <w:r>
+        <w:rPr>
+          <w:highlight w:val="yellow"/>
+        </w:rPr>
         <w:t xml:space="preserve">Predict next </w:t>
       </w:r>
       <w:r>
         <w:rPr>
           <w:b/>
           <w:bCs/>
+          <w:highlight w:val="yellow"/>
         </w:rPr>
         <w:t>7 days</w:t>
       </w:r>
@@ -1402,14 +1538,21 @@
           <w:numId w:val="9"/>
         </w:numPr>
         <w:spacing w:before="0"/>
-      </w:pPr>
-      <w:r>
+        <w:rPr>
+          <w:highlight w:val="yellow"/>
+        </w:rPr>
+      </w:pPr>
+      <w:r>
+        <w:rPr>
+          <w:highlight w:val="yellow"/>
+        </w:rPr>
         <w:t xml:space="preserve">Predict next </w:t>
       </w:r>
       <w:r>
         <w:rPr>
           <w:b/>
           <w:bCs/>
+          <w:highlight w:val="yellow"/>
         </w:rPr>
         <w:t>15 days</w:t>
       </w:r>
@@ -1421,14 +1564,21 @@
           <w:numId w:val="9"/>
         </w:numPr>
         <w:spacing w:before="0"/>
-      </w:pPr>
-      <w:r>
+        <w:rPr>
+          <w:highlight w:val="yellow"/>
+        </w:rPr>
+      </w:pPr>
+      <w:r>
+        <w:rPr>
+          <w:highlight w:val="yellow"/>
+        </w:rPr>
         <w:t xml:space="preserve">Predict next </w:t>
       </w:r>
       <w:r>
         <w:rPr>
           <w:b/>
           <w:bCs/>
+          <w:highlight w:val="yellow"/>
         </w:rPr>
         <w:t>30 days</w:t>
       </w:r>
@@ -1436,8 +1586,14 @@
     <w:p>
       <w:pPr>
         <w:spacing w:before="0"/>
-      </w:pPr>
-      <w:r>
+        <w:rPr>
+          <w:highlight w:val="yellow"/>
+        </w:rPr>
+      </w:pPr>
+      <w:r>
+        <w:rPr>
+          <w:highlight w:val="yellow"/>
+        </w:rPr>
         <w:t>Create plots:</w:t>
       </w:r>
     </w:p>
@@ -1448,8 +1604,14 @@
           <w:numId w:val="10"/>
         </w:numPr>
         <w:spacing w:before="0"/>
-      </w:pPr>
-      <w:r>
+        <w:rPr>
+          <w:highlight w:val="yellow"/>
+        </w:rPr>
+      </w:pPr>
+      <w:r>
+        <w:rPr>
+          <w:highlight w:val="yellow"/>
+        </w:rPr>
         <w:t>Actual vs Predicted</w:t>
       </w:r>
     </w:p>
@@ -1460,8 +1622,14 @@
           <w:numId w:val="10"/>
         </w:numPr>
         <w:spacing w:before="0"/>
-      </w:pPr>
-      <w:r>
+        <w:rPr>
+          <w:highlight w:val="yellow"/>
+        </w:rPr>
+      </w:pPr>
+      <w:r>
+        <w:rPr>
+          <w:highlight w:val="yellow"/>
+        </w:rPr>
         <w:t>Error distribution plot</w:t>
       </w:r>
     </w:p>
@@ -1472,8 +1640,14 @@
           <w:numId w:val="10"/>
         </w:numPr>
         <w:spacing w:before="0"/>
-      </w:pPr>
-      <w:r>
+        <w:rPr>
+          <w:highlight w:val="yellow"/>
+        </w:rPr>
+      </w:pPr>
+      <w:r>
+        <w:rPr>
+          <w:highlight w:val="yellow"/>
+        </w:rPr>
         <w:t>Confidence intervals (if applicable)</w:t>
       </w:r>
     </w:p>

--- a/usecase.docx
+++ b/usecase.docx
@@ -5,6 +5,7 @@
     <w:p>
       <w:pPr>
         <w:spacing w:before="0"/>
+        <w:ind w:left="0" w:firstLine="0"/>
         <w:rPr>
           <w:b/>
           <w:bCs/>
